--- a/Week 12_progress_report.docx
+++ b/Week 12_progress_report.docx
@@ -100,24 +100,52 @@
         <w:rPr>
           <w:lang w:val="en-CA"/>
         </w:rPr>
-        <w:t xml:space="preserve">By: </w:t>
-      </w:r>
-      <w:proofErr w:type="spellStart"/>
-      <w:r>
-        <w:rPr>
-          <w:lang w:val="en-CA"/>
-        </w:rPr>
-        <w:t>Rafil</w:t>
-      </w:r>
-      <w:proofErr w:type="spellEnd"/>
-      <w:r>
-        <w:rPr>
-          <w:lang w:val="en-CA"/>
-        </w:rPr>
-        <w:t xml:space="preserve"> Yashooa</w:t>
+        <w:t>As for the financial status, everything is still the same. And no problems so far.</w:t>
       </w:r>
       <w:bookmarkStart w:id="0" w:name="_GoBack"/>
       <w:bookmarkEnd w:id="0"/>
+    </w:p>
+    <w:p>
+      <w:pPr>
+        <w:rPr>
+          <w:lang w:val="en-CA"/>
+        </w:rPr>
+      </w:pPr>
+    </w:p>
+    <w:p>
+      <w:pPr>
+        <w:rPr>
+          <w:lang w:val="en-CA"/>
+        </w:rPr>
+      </w:pPr>
+      <w:r>
+        <w:rPr>
+          <w:lang w:val="en-CA"/>
+        </w:rPr>
+        <w:t xml:space="preserve">By: </w:t>
+      </w:r>
+      <w:proofErr w:type="spellStart"/>
+      <w:r>
+        <w:rPr>
+          <w:lang w:val="en-CA"/>
+        </w:rPr>
+        <w:t>Rafil</w:t>
+      </w:r>
+      <w:proofErr w:type="spellEnd"/>
+      <w:r>
+        <w:rPr>
+          <w:lang w:val="en-CA"/>
+        </w:rPr>
+        <w:t xml:space="preserve"> </w:t>
+      </w:r>
+      <w:proofErr w:type="spellStart"/>
+      <w:r>
+        <w:rPr>
+          <w:lang w:val="en-CA"/>
+        </w:rPr>
+        <w:t>Yashooa</w:t>
+      </w:r>
+      <w:proofErr w:type="spellEnd"/>
     </w:p>
     <w:sectPr>
       <w:pgSz w:w="12240" w:h="15840"/>
